--- a/КАЛЬКУЛЯТОР ОТЧЁТ.docx
+++ b/КАЛЬКУЛЯТОР ОТЧЁТ.docx
@@ -24162,7 +24162,7 @@
           <w:sz w:val="28"/>
           <w:szCs w:val="28"/>
         </w:rPr>
-        <w:pict w14:anchorId="39187349">
+        <w:pict w14:anchorId="01B019C0">
           <v:shape id="_x0000_i1032" type="#_x0000_t75" style="width:466.8pt;height:3in">
             <v:imagedata r:id="rId29" o:title="Диаграмма без названия"/>
           </v:shape>
